--- a/Assignment 1/Assignment 1.docx
+++ b/Assignment 1/Assignment 1.docx
@@ -6,14 +6,12 @@
       <w:pPr>
         <w:jc w:val="center"/>
         <w:rPr>
-          <w:rFonts w:asciiTheme="majorHAnsi" w:hAnsiTheme="majorHAnsi"/>
           <w:sz w:val="32"/>
           <w:szCs w:val="32"/>
         </w:rPr>
       </w:pPr>
       <w:r>
         <w:rPr>
-          <w:rFonts w:asciiTheme="majorHAnsi" w:hAnsiTheme="majorHAnsi"/>
           <w:sz w:val="32"/>
           <w:szCs w:val="32"/>
         </w:rPr>
@@ -24,35 +22,19 @@
       <w:pPr>
         <w:jc w:val="center"/>
         <w:rPr>
-          <w:rFonts w:asciiTheme="majorHAnsi" w:hAnsiTheme="majorHAnsi"/>
           <w:sz w:val="32"/>
           <w:szCs w:val="32"/>
         </w:rPr>
       </w:pPr>
       <w:r>
         <w:rPr>
-          <w:rFonts w:asciiTheme="majorHAnsi" w:hAnsiTheme="majorHAnsi"/>
           <w:sz w:val="32"/>
           <w:szCs w:val="32"/>
         </w:rPr>
-        <w:t>Haoyang Chen | hc2812</w:t>
-      </w:r>
-      <w:r>
-        <w:rPr>
-          <w:rFonts w:asciiTheme="majorHAnsi" w:hAnsiTheme="majorHAnsi"/>
-          <w:sz w:val="32"/>
-          <w:szCs w:val="32"/>
-        </w:rPr>
-        <w:t xml:space="preserve"> | Assignment 1</w:t>
-      </w:r>
-    </w:p>
-    <w:p>
-      <w:pPr>
-        <w:rPr>
-          <w:rFonts w:asciiTheme="majorHAnsi" w:hAnsiTheme="majorHAnsi"/>
-        </w:rPr>
-      </w:pPr>
-    </w:p>
+        <w:t>Haoyang Chen | hc2812 | Assignment 1</w:t>
+      </w:r>
+    </w:p>
+    <w:p/>
     <w:p>
       <w:pPr>
         <w:pStyle w:val="ListParagraph"/>
@@ -60,93 +42,48 @@
           <w:ilvl w:val="0"/>
           <w:numId w:val="1"/>
         </w:numPr>
-        <w:ind w:left="360"/>
-        <w:rPr>
-          <w:rFonts w:asciiTheme="majorHAnsi" w:hAnsiTheme="majorHAnsi"/>
-        </w:rPr>
-      </w:pPr>
-      <w:r>
-        <w:rPr>
-          <w:rFonts w:asciiTheme="majorHAnsi" w:hAnsiTheme="majorHAnsi"/>
-        </w:rPr>
+        <w:ind w:left="0"/>
+      </w:pPr>
+    </w:p>
+    <w:p>
+      <w:r>
+        <w:t xml:space="preserve">a). </w:t>
+      </w:r>
+      <w:r>
         <w:t xml:space="preserve">Perform EDA on the variable </w:t>
       </w:r>
       <w:r>
         <w:rPr>
-          <w:rFonts w:asciiTheme="majorHAnsi" w:hAnsiTheme="majorHAnsi"/>
           <w:i/>
         </w:rPr>
         <w:t>weight</w:t>
       </w:r>
     </w:p>
-    <w:p>
-      <w:pPr>
-        <w:rPr>
-          <w:rFonts w:asciiTheme="majorHAnsi" w:hAnsiTheme="majorHAnsi"/>
-        </w:rPr>
-      </w:pPr>
-    </w:p>
-    <w:p>
-      <w:pPr>
-        <w:rPr>
-          <w:rFonts w:asciiTheme="majorHAnsi" w:hAnsiTheme="majorHAnsi"/>
-        </w:rPr>
-      </w:pPr>
-      <w:r>
-        <w:rPr>
-          <w:rFonts w:asciiTheme="majorHAnsi" w:hAnsiTheme="majorHAnsi"/>
-        </w:rPr>
+    <w:p/>
+    <w:p>
+      <w:r>
         <w:t xml:space="preserve">Variable </w:t>
       </w:r>
       <w:r>
         <w:rPr>
-          <w:rFonts w:asciiTheme="majorHAnsi" w:hAnsiTheme="majorHAnsi"/>
           <w:i/>
         </w:rPr>
-        <w:t>weight</w:t>
-      </w:r>
-      <w:r>
-        <w:rPr>
-          <w:rFonts w:asciiTheme="majorHAnsi" w:hAnsiTheme="majorHAnsi"/>
-          <w:i/>
-        </w:rPr>
-        <w:t xml:space="preserve"> </w:t>
-      </w:r>
-      <w:r>
-        <w:rPr>
-          <w:rFonts w:asciiTheme="majorHAnsi" w:hAnsiTheme="majorHAnsi"/>
-        </w:rPr>
+        <w:t xml:space="preserve">weight </w:t>
+      </w:r>
+      <w:r>
         <w:t>does not have missing value</w:t>
       </w:r>
       <w:r>
-        <w:rPr>
-          <w:rFonts w:asciiTheme="majorHAnsi" w:hAnsiTheme="majorHAnsi"/>
-        </w:rPr>
         <w:t xml:space="preserve">. </w:t>
       </w:r>
     </w:p>
-    <w:p>
-      <w:pPr>
-        <w:rPr>
-          <w:rFonts w:asciiTheme="majorHAnsi" w:hAnsiTheme="majorHAnsi"/>
-        </w:rPr>
-      </w:pPr>
-    </w:p>
-    <w:p>
-      <w:pPr>
-        <w:rPr>
-          <w:rFonts w:asciiTheme="majorHAnsi" w:hAnsiTheme="majorHAnsi"/>
-        </w:rPr>
-      </w:pPr>
-      <w:r>
-        <w:rPr>
-          <w:rFonts w:asciiTheme="majorHAnsi" w:hAnsiTheme="majorHAnsi"/>
-        </w:rPr>
+    <w:p/>
+    <w:p>
+      <w:r>
         <w:t xml:space="preserve">Descriptive Statistics of </w:t>
       </w:r>
       <w:r>
         <w:rPr>
-          <w:rFonts w:asciiTheme="majorHAnsi" w:hAnsiTheme="majorHAnsi"/>
           <w:i/>
         </w:rPr>
         <w:t>weight</w:t>
@@ -156,27 +93,37 @@
       <w:tblPr>
         <w:tblStyle w:val="TableGrid"/>
         <w:tblW w:w="0" w:type="auto"/>
+        <w:jc w:val="center"/>
         <w:tblLook w:val="04A0" w:firstRow="1" w:lastRow="0" w:firstColumn="1" w:lastColumn="0" w:noHBand="0" w:noVBand="1"/>
       </w:tblPr>
       <w:tblGrid>
-        <w:gridCol w:w="3116"/>
-        <w:gridCol w:w="3117"/>
-        <w:gridCol w:w="3117"/>
+        <w:gridCol w:w="1668"/>
+        <w:gridCol w:w="1715"/>
+        <w:gridCol w:w="1781"/>
+        <w:gridCol w:w="1473"/>
+        <w:gridCol w:w="1473"/>
+        <w:gridCol w:w="1240"/>
       </w:tblGrid>
       <w:tr>
+        <w:trPr>
+          <w:jc w:val="center"/>
+        </w:trPr>
         <w:tc>
           <w:tcPr>
-            <w:tcW w:w="3116" w:type="dxa"/>
+            <w:tcW w:w="1668" w:type="dxa"/>
           </w:tcPr>
           <w:p>
             <w:pPr>
+              <w:jc w:val="center"/>
               <w:rPr>
-                <w:rFonts w:asciiTheme="majorHAnsi" w:hAnsiTheme="majorHAnsi"/>
+                <w:sz w:val="20"/>
+                <w:szCs w:val="20"/>
               </w:rPr>
             </w:pPr>
             <w:r>
               <w:rPr>
-                <w:rFonts w:asciiTheme="majorHAnsi" w:hAnsiTheme="majorHAnsi"/>
+                <w:sz w:val="20"/>
+                <w:szCs w:val="20"/>
               </w:rPr>
               <w:t>Mean</w:t>
             </w:r>
@@ -184,17 +131,20 @@
         </w:tc>
         <w:tc>
           <w:tcPr>
-            <w:tcW w:w="3117" w:type="dxa"/>
+            <w:tcW w:w="1715" w:type="dxa"/>
           </w:tcPr>
           <w:p>
             <w:pPr>
+              <w:jc w:val="center"/>
               <w:rPr>
-                <w:rFonts w:asciiTheme="majorHAnsi" w:hAnsiTheme="majorHAnsi"/>
+                <w:sz w:val="20"/>
+                <w:szCs w:val="20"/>
               </w:rPr>
             </w:pPr>
             <w:r>
               <w:rPr>
-                <w:rFonts w:asciiTheme="majorHAnsi" w:hAnsiTheme="majorHAnsi"/>
+                <w:sz w:val="20"/>
+                <w:szCs w:val="20"/>
               </w:rPr>
               <w:t>Median</w:t>
             </w:r>
@@ -202,37 +152,139 @@
         </w:tc>
         <w:tc>
           <w:tcPr>
-            <w:tcW w:w="3117" w:type="dxa"/>
+            <w:tcW w:w="1781" w:type="dxa"/>
           </w:tcPr>
           <w:p>
             <w:pPr>
+              <w:jc w:val="center"/>
               <w:rPr>
-                <w:rFonts w:asciiTheme="majorHAnsi" w:hAnsiTheme="majorHAnsi"/>
+                <w:sz w:val="20"/>
+                <w:szCs w:val="20"/>
               </w:rPr>
             </w:pPr>
             <w:r>
               <w:rPr>
-                <w:rFonts w:asciiTheme="majorHAnsi" w:hAnsiTheme="majorHAnsi"/>
+                <w:sz w:val="20"/>
+                <w:szCs w:val="20"/>
               </w:rPr>
               <w:t>Sample Variance</w:t>
             </w:r>
           </w:p>
         </w:tc>
-      </w:tr>
-      <w:tr>
         <w:tc>
           <w:tcPr>
-            <w:tcW w:w="3116" w:type="dxa"/>
+            <w:tcW w:w="1473" w:type="dxa"/>
           </w:tcPr>
           <w:p>
             <w:pPr>
+              <w:jc w:val="center"/>
               <w:rPr>
-                <w:rFonts w:asciiTheme="majorHAnsi" w:hAnsiTheme="majorHAnsi"/>
+                <w:sz w:val="20"/>
+                <w:szCs w:val="20"/>
               </w:rPr>
             </w:pPr>
             <w:r>
               <w:rPr>
-                <w:rFonts w:asciiTheme="majorHAnsi" w:hAnsiTheme="majorHAnsi"/>
+                <w:sz w:val="20"/>
+                <w:szCs w:val="20"/>
+              </w:rPr>
+              <w:t>1</w:t>
+            </w:r>
+            <w:r>
+              <w:rPr>
+                <w:sz w:val="20"/>
+                <w:szCs w:val="20"/>
+                <w:vertAlign w:val="superscript"/>
+              </w:rPr>
+              <w:t>st</w:t>
+            </w:r>
+            <w:r>
+              <w:rPr>
+                <w:sz w:val="20"/>
+                <w:szCs w:val="20"/>
+              </w:rPr>
+              <w:t xml:space="preserve"> Quantile</w:t>
+            </w:r>
+          </w:p>
+        </w:tc>
+        <w:tc>
+          <w:tcPr>
+            <w:tcW w:w="1473" w:type="dxa"/>
+          </w:tcPr>
+          <w:p>
+            <w:pPr>
+              <w:jc w:val="center"/>
+              <w:rPr>
+                <w:sz w:val="20"/>
+                <w:szCs w:val="20"/>
+              </w:rPr>
+            </w:pPr>
+            <w:r>
+              <w:rPr>
+                <w:sz w:val="20"/>
+                <w:szCs w:val="20"/>
+              </w:rPr>
+              <w:t>3</w:t>
+            </w:r>
+            <w:r>
+              <w:rPr>
+                <w:sz w:val="20"/>
+                <w:szCs w:val="20"/>
+                <w:vertAlign w:val="superscript"/>
+              </w:rPr>
+              <w:t>rd</w:t>
+            </w:r>
+            <w:r>
+              <w:rPr>
+                <w:sz w:val="20"/>
+                <w:szCs w:val="20"/>
+              </w:rPr>
+              <w:t xml:space="preserve"> Quantile</w:t>
+            </w:r>
+          </w:p>
+        </w:tc>
+        <w:tc>
+          <w:tcPr>
+            <w:tcW w:w="1240" w:type="dxa"/>
+          </w:tcPr>
+          <w:p>
+            <w:pPr>
+              <w:jc w:val="center"/>
+              <w:rPr>
+                <w:sz w:val="20"/>
+                <w:szCs w:val="20"/>
+              </w:rPr>
+            </w:pPr>
+            <w:r>
+              <w:rPr>
+                <w:sz w:val="20"/>
+                <w:szCs w:val="20"/>
+              </w:rPr>
+              <w:t>IQR</w:t>
+            </w:r>
+          </w:p>
+        </w:tc>
+      </w:tr>
+      <w:tr>
+        <w:trPr>
+          <w:jc w:val="center"/>
+        </w:trPr>
+        <w:tc>
+          <w:tcPr>
+            <w:tcW w:w="1668" w:type="dxa"/>
+          </w:tcPr>
+          <w:p>
+            <w:pPr>
+              <w:jc w:val="center"/>
+              <w:rPr>
+                <w:sz w:val="20"/>
+                <w:szCs w:val="20"/>
+              </w:rPr>
+            </w:pPr>
+            <w:r>
+              <w:rPr>
+                <w:sz w:val="20"/>
+                <w:szCs w:val="20"/>
               </w:rPr>
               <w:t>121.82</w:t>
             </w:r>
@@ -240,17 +292,20 @@
         </w:tc>
         <w:tc>
           <w:tcPr>
-            <w:tcW w:w="3117" w:type="dxa"/>
+            <w:tcW w:w="1715" w:type="dxa"/>
           </w:tcPr>
           <w:p>
             <w:pPr>
+              <w:jc w:val="center"/>
               <w:rPr>
-                <w:rFonts w:asciiTheme="majorHAnsi" w:hAnsiTheme="majorHAnsi"/>
+                <w:sz w:val="20"/>
+                <w:szCs w:val="20"/>
               </w:rPr>
             </w:pPr>
             <w:r>
               <w:rPr>
-                <w:rFonts w:asciiTheme="majorHAnsi" w:hAnsiTheme="majorHAnsi"/>
+                <w:sz w:val="20"/>
+                <w:szCs w:val="20"/>
               </w:rPr>
               <w:t>103</w:t>
             </w:r>
@@ -258,48 +313,98 @@
         </w:tc>
         <w:tc>
           <w:tcPr>
-            <w:tcW w:w="3117" w:type="dxa"/>
+            <w:tcW w:w="1781" w:type="dxa"/>
           </w:tcPr>
           <w:p>
             <w:pPr>
+              <w:jc w:val="center"/>
               <w:rPr>
-                <w:rFonts w:asciiTheme="majorHAnsi" w:hAnsiTheme="majorHAnsi"/>
+                <w:sz w:val="20"/>
+                <w:szCs w:val="20"/>
               </w:rPr>
             </w:pPr>
             <w:r>
               <w:rPr>
-                <w:rFonts w:asciiTheme="majorHAnsi" w:hAnsiTheme="majorHAnsi"/>
+                <w:sz w:val="20"/>
+                <w:szCs w:val="20"/>
               </w:rPr>
               <w:t>5051.22</w:t>
             </w:r>
           </w:p>
         </w:tc>
+        <w:tc>
+          <w:tcPr>
+            <w:tcW w:w="1473" w:type="dxa"/>
+          </w:tcPr>
+          <w:p>
+            <w:pPr>
+              <w:jc w:val="center"/>
+              <w:rPr>
+                <w:sz w:val="20"/>
+                <w:szCs w:val="20"/>
+              </w:rPr>
+            </w:pPr>
+            <w:r>
+              <w:rPr>
+                <w:sz w:val="20"/>
+                <w:szCs w:val="20"/>
+              </w:rPr>
+              <w:t>63.0</w:t>
+            </w:r>
+          </w:p>
+        </w:tc>
+        <w:tc>
+          <w:tcPr>
+            <w:tcW w:w="1473" w:type="dxa"/>
+          </w:tcPr>
+          <w:p>
+            <w:pPr>
+              <w:jc w:val="center"/>
+              <w:rPr>
+                <w:sz w:val="20"/>
+                <w:szCs w:val="20"/>
+              </w:rPr>
+            </w:pPr>
+            <w:r>
+              <w:rPr>
+                <w:sz w:val="20"/>
+                <w:szCs w:val="20"/>
+              </w:rPr>
+              <w:t>163.8</w:t>
+            </w:r>
+          </w:p>
+        </w:tc>
+        <w:tc>
+          <w:tcPr>
+            <w:tcW w:w="1240" w:type="dxa"/>
+          </w:tcPr>
+          <w:p>
+            <w:pPr>
+              <w:jc w:val="center"/>
+              <w:rPr>
+                <w:sz w:val="20"/>
+                <w:szCs w:val="20"/>
+              </w:rPr>
+            </w:pPr>
+            <w:r>
+              <w:rPr>
+                <w:sz w:val="20"/>
+                <w:szCs w:val="20"/>
+              </w:rPr>
+              <w:t>100.75</w:t>
+            </w:r>
+          </w:p>
+        </w:tc>
       </w:tr>
     </w:tbl>
-    <w:p>
-      <w:pPr>
-        <w:rPr>
-          <w:rFonts w:asciiTheme="majorHAnsi" w:hAnsiTheme="majorHAnsi"/>
-        </w:rPr>
-      </w:pPr>
-    </w:p>
-    <w:p>
-      <w:pPr>
-        <w:rPr>
-          <w:rFonts w:asciiTheme="majorHAnsi" w:hAnsiTheme="majorHAnsi"/>
-        </w:rPr>
-      </w:pPr>
-    </w:p>
+    <w:p/>
+    <w:p/>
     <w:p>
       <w:pPr>
         <w:jc w:val="center"/>
-        <w:rPr>
-          <w:rFonts w:asciiTheme="majorHAnsi" w:hAnsiTheme="majorHAnsi"/>
-        </w:rPr>
-      </w:pPr>
-      <w:r>
-        <w:rPr>
-          <w:rFonts w:asciiTheme="majorHAnsi" w:hAnsiTheme="majorHAnsi"/>
+      </w:pPr>
+      <w:r>
+        <w:rPr>
           <w:noProof/>
         </w:rPr>
         <w:drawing>
@@ -353,7 +458,6 @@
       </w:r>
       <w:r>
         <w:rPr>
-          <w:rFonts w:asciiTheme="majorHAnsi" w:hAnsiTheme="majorHAnsi"/>
           <w:noProof/>
         </w:rPr>
         <w:drawing>
@@ -409,29 +513,19 @@
     <w:p>
       <w:pPr>
         <w:jc w:val="center"/>
-        <w:rPr>
-          <w:rFonts w:asciiTheme="majorHAnsi" w:hAnsiTheme="majorHAnsi"/>
-        </w:rPr>
       </w:pPr>
     </w:p>
     <w:p>
       <w:pPr>
         <w:jc w:val="center"/>
-        <w:rPr>
-          <w:rFonts w:asciiTheme="majorHAnsi" w:hAnsiTheme="majorHAnsi"/>
-        </w:rPr>
       </w:pPr>
     </w:p>
     <w:p>
       <w:pPr>
         <w:jc w:val="center"/>
-        <w:rPr>
-          <w:rFonts w:asciiTheme="majorHAnsi" w:hAnsiTheme="majorHAnsi"/>
-        </w:rPr>
-      </w:pPr>
-      <w:r>
-        <w:rPr>
-          <w:rFonts w:asciiTheme="majorHAnsi" w:hAnsiTheme="majorHAnsi"/>
+      </w:pPr>
+      <w:r>
+        <w:rPr>
           <w:noProof/>
         </w:rPr>
         <w:drawing>
@@ -487,6 +581,100 @@
     <w:p>
       <w:pPr>
         <w:jc w:val="center"/>
+      </w:pPr>
+    </w:p>
+    <w:p>
+      <w:r>
+        <w:lastRenderedPageBreak/>
+        <w:t xml:space="preserve">b) </w:t>
+      </w:r>
+      <w:r>
+        <w:t xml:space="preserve">Estimate the bias associated with the sample standard deviation and median of </w:t>
+      </w:r>
+      <w:r>
+        <w:rPr>
+          <w:i/>
+        </w:rPr>
+        <w:t>weight</w:t>
+      </w:r>
+    </w:p>
+    <w:p/>
+    <w:p>
+      <w:r>
+        <w:t>(1) Jackknife:</w:t>
+      </w:r>
+    </w:p>
+    <w:p>
+      <w:r>
+        <w:t>Sample Standard Deviation:</w:t>
+      </w:r>
+    </w:p>
+    <w:p>
+      <w:pPr>
+        <w:rPr>
+          <w:rFonts w:ascii="Courier" w:hAnsi="Courier"/>
+        </w:rPr>
+      </w:pPr>
+      <w:r>
+        <w:rPr>
+          <w:rFonts w:ascii="Courier" w:hAnsi="Courier"/>
+        </w:rPr>
+        <w:t>&gt; jackknife(sd, weight)</w:t>
+      </w:r>
+    </w:p>
+    <w:p>
+      <w:pPr>
+        <w:rPr>
+          <w:rFonts w:ascii="Courier" w:hAnsi="Courier"/>
+        </w:rPr>
+      </w:pPr>
+      <w:r>
+        <w:rPr>
+          <w:rFonts w:ascii="Courier" w:hAnsi="Courier"/>
+        </w:rPr>
+        <w:t>[1] -0.03646702</w:t>
+      </w:r>
+    </w:p>
+    <w:p>
+      <w:pPr>
+        <w:rPr>
+          <w:rFonts w:ascii="Courier" w:hAnsi="Courier"/>
+        </w:rPr>
+      </w:pPr>
+    </w:p>
+    <w:p>
+      <w:r>
+        <w:t>(2) Median</w:t>
+      </w:r>
+    </w:p>
+    <w:p>
+      <w:pPr>
+        <w:rPr>
+          <w:rFonts w:ascii="Courier" w:hAnsi="Courier"/>
+        </w:rPr>
+      </w:pPr>
+      <w:r>
+        <w:rPr>
+          <w:rFonts w:ascii="Courier" w:hAnsi="Courier"/>
+        </w:rPr>
+        <w:t>&gt; jackknife(median, weight)</w:t>
+      </w:r>
+    </w:p>
+    <w:p>
+      <w:pPr>
+        <w:rPr>
+          <w:rFonts w:ascii="Courier" w:hAnsi="Courier"/>
+        </w:rPr>
+      </w:pPr>
+      <w:r>
+        <w:rPr>
+          <w:rFonts w:ascii="Courier" w:hAnsi="Courier"/>
+        </w:rPr>
+        <w:t>[1] 0</w:t>
+      </w:r>
+    </w:p>
+    <w:p>
+      <w:pPr>
         <w:rPr>
           <w:rFonts w:asciiTheme="majorHAnsi" w:hAnsiTheme="majorHAnsi"/>
         </w:rPr>
@@ -494,20 +682,1338 @@
     </w:p>
     <w:p>
       <w:pPr>
-        <w:jc w:val="center"/>
         <w:rPr>
           <w:rFonts w:asciiTheme="majorHAnsi" w:hAnsiTheme="majorHAnsi"/>
         </w:rPr>
       </w:pPr>
     </w:p>
     <w:p>
-      <w:pPr>
-        <w:rPr>
-          <w:rFonts w:asciiTheme="majorHAnsi" w:hAnsiTheme="majorHAnsi" w:hint="eastAsia"/>
-        </w:rPr>
-      </w:pPr>
+      <w:r>
+        <w:t>(2</w:t>
+      </w:r>
+      <w:r>
+        <w:t xml:space="preserve">) </w:t>
+      </w:r>
+      <w:r>
+        <w:t>Bootstrap</w:t>
+      </w:r>
+      <w:r>
+        <w:t xml:space="preserve"> (100 times of </w:t>
+      </w:r>
+      <w:r>
+        <w:t>sampling</w:t>
+      </w:r>
+      <w:r>
+        <w:t>)</w:t>
+      </w:r>
+      <w:r>
+        <w:t>:</w:t>
+      </w:r>
+    </w:p>
+    <w:p>
+      <w:r>
+        <w:t>Sample Standard Deviation:</w:t>
+      </w:r>
+    </w:p>
+    <w:p>
+      <w:pPr>
+        <w:rPr>
+          <w:rFonts w:ascii="Courier" w:hAnsi="Courier"/>
+        </w:rPr>
+      </w:pPr>
+      <w:r>
+        <w:rPr>
+          <w:rFonts w:ascii="Courier" w:hAnsi="Courier"/>
+        </w:rPr>
+        <w:t>&gt; bias.bootstrap(weight, sd)</w:t>
+      </w:r>
+    </w:p>
+    <w:p>
+      <w:pPr>
+        <w:rPr>
+          <w:rFonts w:ascii="Courier" w:hAnsi="Courier"/>
+        </w:rPr>
+      </w:pPr>
+      <w:r>
+        <w:rPr>
+          <w:rFonts w:ascii="Courier" w:hAnsi="Courier"/>
+        </w:rPr>
+        <w:t>[1] -0.1024876</w:t>
+      </w:r>
+    </w:p>
+    <w:p>
+      <w:pPr>
+        <w:rPr>
+          <w:rFonts w:ascii="Courier" w:hAnsi="Courier"/>
+        </w:rPr>
+      </w:pPr>
+    </w:p>
+    <w:p>
+      <w:r>
+        <w:t>(2) Median</w:t>
+      </w:r>
+    </w:p>
+    <w:p>
+      <w:pPr>
+        <w:rPr>
+          <w:rFonts w:ascii="Courier" w:hAnsi="Courier"/>
+        </w:rPr>
+      </w:pPr>
+      <w:r>
+        <w:rPr>
+          <w:rFonts w:ascii="Courier" w:hAnsi="Courier"/>
+        </w:rPr>
+        <w:t>&gt; bias.bootstrap(weight, median)</w:t>
+      </w:r>
+    </w:p>
+    <w:p>
+      <w:pPr>
+        <w:rPr>
+          <w:rFonts w:asciiTheme="majorHAnsi" w:hAnsiTheme="majorHAnsi"/>
+        </w:rPr>
+      </w:pPr>
+      <w:r>
+        <w:rPr>
+          <w:rFonts w:ascii="Courier" w:hAnsi="Courier"/>
+        </w:rPr>
+        <w:t>[1] 0.85</w:t>
+      </w:r>
+    </w:p>
+    <w:p/>
+    <w:p/>
+    <w:p/>
+    <w:p>
+      <w:pPr>
+        <w:pStyle w:val="ListParagraph"/>
+        <w:numPr>
+          <w:ilvl w:val="0"/>
+          <w:numId w:val="1"/>
+        </w:numPr>
+        <w:ind w:left="0"/>
+      </w:pPr>
+      <w:r>
+        <w:t>Discuss the pros and cons of observational and controlled studies, giving illustrative examples.</w:t>
+      </w:r>
+    </w:p>
+    <w:p/>
+    <w:p>
+      <w:r>
+        <w:t>Observational Studies:</w:t>
+      </w:r>
+    </w:p>
+    <w:p/>
+    <w:p>
+      <w:r>
+        <w:t>Pros:</w:t>
+      </w:r>
+    </w:p>
+    <w:p>
+      <w:pPr>
+        <w:pStyle w:val="ListParagraph"/>
+        <w:numPr>
+          <w:ilvl w:val="0"/>
+          <w:numId w:val="2"/>
+        </w:numPr>
+        <w:ind w:left="0"/>
+      </w:pPr>
+      <w:r>
+        <w:t>Observational studies are easy to be conducted.</w:t>
+      </w:r>
+    </w:p>
+    <w:p>
+      <w:pPr>
+        <w:pStyle w:val="ListParagraph"/>
+        <w:numPr>
+          <w:ilvl w:val="0"/>
+          <w:numId w:val="2"/>
+        </w:numPr>
+        <w:ind w:left="0"/>
+      </w:pPr>
+      <w:r>
+        <w:t>Observation</w:t>
+      </w:r>
+      <w:r>
+        <w:t xml:space="preserve"> can help round out research by</w:t>
+      </w:r>
+      <w:r>
+        <w:t xml:space="preserve"> offering a real-world aspect to a hypothesis. It offers a better description and is less hypothetical than other methods.</w:t>
+      </w:r>
+    </w:p>
+    <w:p>
+      <w:pPr>
+        <w:pStyle w:val="ListParagraph"/>
+        <w:numPr>
+          <w:ilvl w:val="0"/>
+          <w:numId w:val="2"/>
+        </w:numPr>
+        <w:ind w:left="0"/>
+      </w:pPr>
+      <w:r>
+        <w:t>Observation allows you to create and observe actual situations and validates with actual result.</w:t>
+      </w:r>
+    </w:p>
+    <w:p/>
+    <w:p>
+      <w:r>
+        <w:t>Cons:</w:t>
+      </w:r>
+    </w:p>
+    <w:p>
+      <w:pPr>
+        <w:pStyle w:val="ListParagraph"/>
+        <w:numPr>
+          <w:ilvl w:val="0"/>
+          <w:numId w:val="2"/>
+        </w:numPr>
+        <w:ind w:left="0"/>
+      </w:pPr>
+      <w:r>
+        <w:t>Observation</w:t>
+      </w:r>
+      <w:r>
+        <w:t>al</w:t>
+      </w:r>
+      <w:r>
+        <w:t xml:space="preserve"> studies can include a high degree of researcher bias</w:t>
+      </w:r>
+      <w:r>
+        <w:t>.</w:t>
+      </w:r>
+    </w:p>
+    <w:p>
+      <w:pPr>
+        <w:pStyle w:val="ListParagraph"/>
+        <w:numPr>
+          <w:ilvl w:val="0"/>
+          <w:numId w:val="2"/>
+        </w:numPr>
+        <w:ind w:left="0"/>
+      </w:pPr>
+      <w:r>
+        <w:t>Observational studies could not control the possible confounding variables</w:t>
+      </w:r>
+    </w:p>
+    <w:p>
+      <w:pPr>
+        <w:pStyle w:val="ListParagraph"/>
+        <w:numPr>
+          <w:ilvl w:val="0"/>
+          <w:numId w:val="2"/>
+        </w:numPr>
+        <w:ind w:left="0"/>
+      </w:pPr>
+      <w:r>
+        <w:t>Observational studies rely on the interpretation of observation. And it can be difficult to create an accurate analysis from observation alone.</w:t>
+      </w:r>
+    </w:p>
+    <w:p/>
+    <w:p>
+      <w:r>
+        <w:t>Example:</w:t>
+      </w:r>
+    </w:p>
+    <w:p>
+      <w:r>
+        <w:t xml:space="preserve">An observational research was conducted to study the association between the risk of lung cancer and smoking. We could get the behaviors. It offered the real-world picture. However, we could not make the conclusion of the association because there might exist other elements that would influence the result. </w:t>
+      </w:r>
+    </w:p>
+    <w:p/>
+    <w:p/>
+    <w:p>
+      <w:r>
+        <w:t>Controlled Studies:</w:t>
+      </w:r>
+    </w:p>
+    <w:p/>
+    <w:p>
+      <w:r>
+        <w:t>Pros:</w:t>
+      </w:r>
+    </w:p>
+    <w:p>
+      <w:pPr>
+        <w:pStyle w:val="ListParagraph"/>
+        <w:numPr>
+          <w:ilvl w:val="0"/>
+          <w:numId w:val="2"/>
+        </w:numPr>
+        <w:ind w:left="0"/>
+      </w:pPr>
+      <w:r>
+        <w:t>Controlled studies can be very effective in attributing impact or causality to a program or a treatment.</w:t>
+      </w:r>
+    </w:p>
+    <w:p/>
+    <w:p>
+      <w:r>
+        <w:t>Cons:</w:t>
+      </w:r>
+    </w:p>
+    <w:p>
+      <w:pPr>
+        <w:pStyle w:val="ListParagraph"/>
+        <w:numPr>
+          <w:ilvl w:val="0"/>
+          <w:numId w:val="2"/>
+        </w:numPr>
+        <w:ind w:left="0"/>
+      </w:pPr>
+      <w:r>
+        <w:t>Achieving true random controlled studies is extremely rare</w:t>
+      </w:r>
+      <w:r>
+        <w:t>.</w:t>
+      </w:r>
+    </w:p>
+    <w:p>
+      <w:pPr>
+        <w:pStyle w:val="ListParagraph"/>
+        <w:numPr>
+          <w:ilvl w:val="0"/>
+          <w:numId w:val="2"/>
+        </w:numPr>
+        <w:ind w:left="0"/>
+      </w:pPr>
+      <w:r>
+        <w:t>It costs lots of money, resources and time to carry out an controlled studies.</w:t>
+      </w:r>
+    </w:p>
+    <w:p/>
+    <w:p>
+      <w:r>
+        <w:t>Example:</w:t>
+      </w:r>
+    </w:p>
+    <w:p>
+      <w:r>
+        <w:t xml:space="preserve">In clinical trials, researchers can conduct controlled studies to find the efficacy of drugs for specific variables, for example, male or female, ethnic, etc. This method </w:t>
+      </w:r>
+      <w:r>
+        <w:t>is easy to get rid of confounding variables than observational study.</w:t>
+      </w:r>
+    </w:p>
+    <w:p/>
+    <w:p/>
+    <w:p/>
+    <w:p/>
+    <w:p/>
+    <w:p/>
+    <w:p/>
+    <w:p/>
+    <w:p/>
+    <w:p/>
+    <w:p/>
+    <w:p/>
+    <w:p/>
+    <w:p/>
+    <w:p/>
+    <w:p/>
+    <w:p/>
+    <w:p/>
+    <w:p/>
+    <w:p/>
+    <w:p/>
+    <w:p/>
+    <w:p/>
+    <w:p/>
+    <w:p/>
+    <w:p>
       <w:bookmarkStart w:id="0" w:name="_GoBack"/>
       <w:bookmarkEnd w:id="0"/>
+    </w:p>
+    <w:p/>
+    <w:p/>
+    <w:p>
+      <w:r>
+        <w:t>Code:</w:t>
+      </w:r>
+    </w:p>
+    <w:p/>
+    <w:p>
+      <w:pPr>
+        <w:pBdr>
+          <w:top w:val="single" w:sz="4" w:space="1" w:color="auto"/>
+          <w:left w:val="single" w:sz="4" w:space="4" w:color="auto"/>
+          <w:bottom w:val="single" w:sz="4" w:space="1" w:color="auto"/>
+          <w:right w:val="single" w:sz="4" w:space="4" w:color="auto"/>
+        </w:pBdr>
+        <w:rPr>
+          <w:rFonts w:ascii="Courier" w:hAnsi="Courier"/>
+          <w:sz w:val="20"/>
+          <w:szCs w:val="20"/>
+        </w:rPr>
+      </w:pPr>
+      <w:r>
+        <w:rPr>
+          <w:rFonts w:ascii="Courier" w:hAnsi="Courier"/>
+          <w:sz w:val="20"/>
+          <w:szCs w:val="20"/>
+        </w:rPr>
+        <w:t># This is assignment 1</w:t>
+      </w:r>
+    </w:p>
+    <w:p>
+      <w:pPr>
+        <w:pBdr>
+          <w:top w:val="single" w:sz="4" w:space="1" w:color="auto"/>
+          <w:left w:val="single" w:sz="4" w:space="4" w:color="auto"/>
+          <w:bottom w:val="single" w:sz="4" w:space="1" w:color="auto"/>
+          <w:right w:val="single" w:sz="4" w:space="4" w:color="auto"/>
+        </w:pBdr>
+        <w:rPr>
+          <w:rFonts w:ascii="Courier" w:hAnsi="Courier"/>
+          <w:sz w:val="20"/>
+          <w:szCs w:val="20"/>
+        </w:rPr>
+      </w:pPr>
+      <w:r>
+        <w:rPr>
+          <w:rFonts w:ascii="Courier" w:hAnsi="Courier"/>
+          <w:sz w:val="20"/>
+          <w:szCs w:val="20"/>
+        </w:rPr>
+        <w:t>data("ChickWeight")</w:t>
+      </w:r>
+    </w:p>
+    <w:p>
+      <w:pPr>
+        <w:pBdr>
+          <w:top w:val="single" w:sz="4" w:space="1" w:color="auto"/>
+          <w:left w:val="single" w:sz="4" w:space="4" w:color="auto"/>
+          <w:bottom w:val="single" w:sz="4" w:space="1" w:color="auto"/>
+          <w:right w:val="single" w:sz="4" w:space="4" w:color="auto"/>
+        </w:pBdr>
+        <w:rPr>
+          <w:rFonts w:ascii="Courier" w:hAnsi="Courier"/>
+          <w:sz w:val="20"/>
+          <w:szCs w:val="20"/>
+        </w:rPr>
+      </w:pPr>
+      <w:r>
+        <w:rPr>
+          <w:rFonts w:ascii="Courier" w:hAnsi="Courier"/>
+          <w:sz w:val="20"/>
+          <w:szCs w:val="20"/>
+        </w:rPr>
+        <w:t># a) EDA for variable weight</w:t>
+      </w:r>
+    </w:p>
+    <w:p>
+      <w:pPr>
+        <w:pBdr>
+          <w:top w:val="single" w:sz="4" w:space="1" w:color="auto"/>
+          <w:left w:val="single" w:sz="4" w:space="4" w:color="auto"/>
+          <w:bottom w:val="single" w:sz="4" w:space="1" w:color="auto"/>
+          <w:right w:val="single" w:sz="4" w:space="4" w:color="auto"/>
+        </w:pBdr>
+        <w:rPr>
+          <w:rFonts w:ascii="Courier" w:hAnsi="Courier"/>
+          <w:sz w:val="20"/>
+          <w:szCs w:val="20"/>
+        </w:rPr>
+      </w:pPr>
+      <w:r>
+        <w:rPr>
+          <w:rFonts w:ascii="Courier" w:hAnsi="Courier"/>
+          <w:sz w:val="20"/>
+          <w:szCs w:val="20"/>
+        </w:rPr>
+        <w:t>weight &lt;- ChickWeight$weight</w:t>
+      </w:r>
+    </w:p>
+    <w:p>
+      <w:pPr>
+        <w:pBdr>
+          <w:top w:val="single" w:sz="4" w:space="1" w:color="auto"/>
+          <w:left w:val="single" w:sz="4" w:space="4" w:color="auto"/>
+          <w:bottom w:val="single" w:sz="4" w:space="1" w:color="auto"/>
+          <w:right w:val="single" w:sz="4" w:space="4" w:color="auto"/>
+        </w:pBdr>
+        <w:rPr>
+          <w:rFonts w:ascii="Courier" w:hAnsi="Courier"/>
+          <w:sz w:val="20"/>
+          <w:szCs w:val="20"/>
+        </w:rPr>
+      </w:pPr>
+    </w:p>
+    <w:p>
+      <w:pPr>
+        <w:pBdr>
+          <w:top w:val="single" w:sz="4" w:space="1" w:color="auto"/>
+          <w:left w:val="single" w:sz="4" w:space="4" w:color="auto"/>
+          <w:bottom w:val="single" w:sz="4" w:space="1" w:color="auto"/>
+          <w:right w:val="single" w:sz="4" w:space="4" w:color="auto"/>
+        </w:pBdr>
+        <w:rPr>
+          <w:rFonts w:ascii="Courier" w:hAnsi="Courier"/>
+          <w:sz w:val="20"/>
+          <w:szCs w:val="20"/>
+        </w:rPr>
+      </w:pPr>
+      <w:r>
+        <w:rPr>
+          <w:rFonts w:ascii="Courier" w:hAnsi="Courier"/>
+          <w:sz w:val="20"/>
+          <w:szCs w:val="20"/>
+        </w:rPr>
+        <w:t># Measures of Location: Mean, Median</w:t>
+      </w:r>
+    </w:p>
+    <w:p>
+      <w:pPr>
+        <w:pBdr>
+          <w:top w:val="single" w:sz="4" w:space="1" w:color="auto"/>
+          <w:left w:val="single" w:sz="4" w:space="4" w:color="auto"/>
+          <w:bottom w:val="single" w:sz="4" w:space="1" w:color="auto"/>
+          <w:right w:val="single" w:sz="4" w:space="4" w:color="auto"/>
+        </w:pBdr>
+        <w:rPr>
+          <w:rFonts w:ascii="Courier" w:hAnsi="Courier"/>
+          <w:sz w:val="20"/>
+          <w:szCs w:val="20"/>
+        </w:rPr>
+      </w:pPr>
+      <w:r>
+        <w:rPr>
+          <w:rFonts w:ascii="Courier" w:hAnsi="Courier"/>
+          <w:sz w:val="20"/>
+          <w:szCs w:val="20"/>
+        </w:rPr>
+        <w:t>mean(weight)</w:t>
+      </w:r>
+    </w:p>
+    <w:p>
+      <w:pPr>
+        <w:pBdr>
+          <w:top w:val="single" w:sz="4" w:space="1" w:color="auto"/>
+          <w:left w:val="single" w:sz="4" w:space="4" w:color="auto"/>
+          <w:bottom w:val="single" w:sz="4" w:space="1" w:color="auto"/>
+          <w:right w:val="single" w:sz="4" w:space="4" w:color="auto"/>
+        </w:pBdr>
+        <w:rPr>
+          <w:rFonts w:ascii="Courier" w:hAnsi="Courier"/>
+          <w:sz w:val="20"/>
+          <w:szCs w:val="20"/>
+        </w:rPr>
+      </w:pPr>
+      <w:r>
+        <w:rPr>
+          <w:rFonts w:ascii="Courier" w:hAnsi="Courier"/>
+          <w:sz w:val="20"/>
+          <w:szCs w:val="20"/>
+        </w:rPr>
+        <w:t>median(weight)</w:t>
+      </w:r>
+    </w:p>
+    <w:p>
+      <w:pPr>
+        <w:pBdr>
+          <w:top w:val="single" w:sz="4" w:space="1" w:color="auto"/>
+          <w:left w:val="single" w:sz="4" w:space="4" w:color="auto"/>
+          <w:bottom w:val="single" w:sz="4" w:space="1" w:color="auto"/>
+          <w:right w:val="single" w:sz="4" w:space="4" w:color="auto"/>
+        </w:pBdr>
+        <w:rPr>
+          <w:rFonts w:ascii="Courier" w:hAnsi="Courier"/>
+          <w:sz w:val="20"/>
+          <w:szCs w:val="20"/>
+        </w:rPr>
+      </w:pPr>
+    </w:p>
+    <w:p>
+      <w:pPr>
+        <w:pBdr>
+          <w:top w:val="single" w:sz="4" w:space="1" w:color="auto"/>
+          <w:left w:val="single" w:sz="4" w:space="4" w:color="auto"/>
+          <w:bottom w:val="single" w:sz="4" w:space="1" w:color="auto"/>
+          <w:right w:val="single" w:sz="4" w:space="4" w:color="auto"/>
+        </w:pBdr>
+        <w:rPr>
+          <w:rFonts w:ascii="Courier" w:hAnsi="Courier"/>
+          <w:sz w:val="20"/>
+          <w:szCs w:val="20"/>
+        </w:rPr>
+      </w:pPr>
+      <w:r>
+        <w:rPr>
+          <w:rFonts w:ascii="Courier" w:hAnsi="Courier"/>
+          <w:sz w:val="20"/>
+          <w:szCs w:val="20"/>
+        </w:rPr>
+        <w:t># Measures of dispersion: Sample Variance</w:t>
+      </w:r>
+    </w:p>
+    <w:p>
+      <w:pPr>
+        <w:pBdr>
+          <w:top w:val="single" w:sz="4" w:space="1" w:color="auto"/>
+          <w:left w:val="single" w:sz="4" w:space="4" w:color="auto"/>
+          <w:bottom w:val="single" w:sz="4" w:space="1" w:color="auto"/>
+          <w:right w:val="single" w:sz="4" w:space="4" w:color="auto"/>
+        </w:pBdr>
+        <w:rPr>
+          <w:rFonts w:ascii="Courier" w:hAnsi="Courier"/>
+          <w:sz w:val="20"/>
+          <w:szCs w:val="20"/>
+        </w:rPr>
+      </w:pPr>
+      <w:r>
+        <w:rPr>
+          <w:rFonts w:ascii="Courier" w:hAnsi="Courier"/>
+          <w:sz w:val="20"/>
+          <w:szCs w:val="20"/>
+        </w:rPr>
+        <w:t>var(weight)</w:t>
+      </w:r>
+    </w:p>
+    <w:p>
+      <w:pPr>
+        <w:pBdr>
+          <w:top w:val="single" w:sz="4" w:space="1" w:color="auto"/>
+          <w:left w:val="single" w:sz="4" w:space="4" w:color="auto"/>
+          <w:bottom w:val="single" w:sz="4" w:space="1" w:color="auto"/>
+          <w:right w:val="single" w:sz="4" w:space="4" w:color="auto"/>
+        </w:pBdr>
+        <w:rPr>
+          <w:rFonts w:ascii="Courier" w:hAnsi="Courier"/>
+          <w:sz w:val="20"/>
+          <w:szCs w:val="20"/>
+        </w:rPr>
+      </w:pPr>
+    </w:p>
+    <w:p>
+      <w:pPr>
+        <w:pBdr>
+          <w:top w:val="single" w:sz="4" w:space="1" w:color="auto"/>
+          <w:left w:val="single" w:sz="4" w:space="4" w:color="auto"/>
+          <w:bottom w:val="single" w:sz="4" w:space="1" w:color="auto"/>
+          <w:right w:val="single" w:sz="4" w:space="4" w:color="auto"/>
+        </w:pBdr>
+        <w:rPr>
+          <w:rFonts w:ascii="Courier" w:hAnsi="Courier"/>
+          <w:sz w:val="20"/>
+          <w:szCs w:val="20"/>
+        </w:rPr>
+      </w:pPr>
+      <w:r>
+        <w:rPr>
+          <w:rFonts w:ascii="Courier" w:hAnsi="Courier"/>
+          <w:sz w:val="20"/>
+          <w:szCs w:val="20"/>
+        </w:rPr>
+        <w:t># Histograms</w:t>
+      </w:r>
+    </w:p>
+    <w:p>
+      <w:pPr>
+        <w:pBdr>
+          <w:top w:val="single" w:sz="4" w:space="1" w:color="auto"/>
+          <w:left w:val="single" w:sz="4" w:space="4" w:color="auto"/>
+          <w:bottom w:val="single" w:sz="4" w:space="1" w:color="auto"/>
+          <w:right w:val="single" w:sz="4" w:space="4" w:color="auto"/>
+        </w:pBdr>
+        <w:rPr>
+          <w:rFonts w:ascii="Courier" w:hAnsi="Courier"/>
+          <w:sz w:val="20"/>
+          <w:szCs w:val="20"/>
+        </w:rPr>
+      </w:pPr>
+      <w:r>
+        <w:rPr>
+          <w:rFonts w:ascii="Courier" w:hAnsi="Courier"/>
+          <w:sz w:val="20"/>
+          <w:szCs w:val="20"/>
+        </w:rPr>
+        <w:t>hist(weight, probability = TRUE, breaks = 15, xlab = "Weight", ylab = "Density", main = "The histogram of weight")</w:t>
+      </w:r>
+    </w:p>
+    <w:p>
+      <w:pPr>
+        <w:pBdr>
+          <w:top w:val="single" w:sz="4" w:space="1" w:color="auto"/>
+          <w:left w:val="single" w:sz="4" w:space="4" w:color="auto"/>
+          <w:bottom w:val="single" w:sz="4" w:space="1" w:color="auto"/>
+          <w:right w:val="single" w:sz="4" w:space="4" w:color="auto"/>
+        </w:pBdr>
+        <w:rPr>
+          <w:rFonts w:ascii="Courier" w:hAnsi="Courier"/>
+          <w:sz w:val="20"/>
+          <w:szCs w:val="20"/>
+        </w:rPr>
+      </w:pPr>
+      <w:r>
+        <w:rPr>
+          <w:rFonts w:ascii="Courier" w:hAnsi="Courier"/>
+          <w:sz w:val="20"/>
+          <w:szCs w:val="20"/>
+        </w:rPr>
+        <w:t>lines(density(weight))</w:t>
+      </w:r>
+    </w:p>
+    <w:p>
+      <w:pPr>
+        <w:pBdr>
+          <w:top w:val="single" w:sz="4" w:space="1" w:color="auto"/>
+          <w:left w:val="single" w:sz="4" w:space="4" w:color="auto"/>
+          <w:bottom w:val="single" w:sz="4" w:space="1" w:color="auto"/>
+          <w:right w:val="single" w:sz="4" w:space="4" w:color="auto"/>
+        </w:pBdr>
+        <w:rPr>
+          <w:rFonts w:ascii="Courier" w:hAnsi="Courier"/>
+          <w:sz w:val="20"/>
+          <w:szCs w:val="20"/>
+        </w:rPr>
+      </w:pPr>
+    </w:p>
+    <w:p>
+      <w:pPr>
+        <w:pBdr>
+          <w:top w:val="single" w:sz="4" w:space="1" w:color="auto"/>
+          <w:left w:val="single" w:sz="4" w:space="4" w:color="auto"/>
+          <w:bottom w:val="single" w:sz="4" w:space="1" w:color="auto"/>
+          <w:right w:val="single" w:sz="4" w:space="4" w:color="auto"/>
+        </w:pBdr>
+        <w:rPr>
+          <w:rFonts w:ascii="Courier" w:hAnsi="Courier"/>
+          <w:sz w:val="20"/>
+          <w:szCs w:val="20"/>
+        </w:rPr>
+      </w:pPr>
+      <w:r>
+        <w:rPr>
+          <w:rFonts w:ascii="Courier" w:hAnsi="Courier"/>
+          <w:sz w:val="20"/>
+          <w:szCs w:val="20"/>
+        </w:rPr>
+        <w:t># box-plot</w:t>
+      </w:r>
+    </w:p>
+    <w:p>
+      <w:pPr>
+        <w:pBdr>
+          <w:top w:val="single" w:sz="4" w:space="1" w:color="auto"/>
+          <w:left w:val="single" w:sz="4" w:space="4" w:color="auto"/>
+          <w:bottom w:val="single" w:sz="4" w:space="1" w:color="auto"/>
+          <w:right w:val="single" w:sz="4" w:space="4" w:color="auto"/>
+        </w:pBdr>
+        <w:rPr>
+          <w:rFonts w:ascii="Courier" w:hAnsi="Courier"/>
+          <w:sz w:val="20"/>
+          <w:szCs w:val="20"/>
+        </w:rPr>
+      </w:pPr>
+      <w:r>
+        <w:rPr>
+          <w:rFonts w:ascii="Courier" w:hAnsi="Courier"/>
+          <w:sz w:val="20"/>
+          <w:szCs w:val="20"/>
+        </w:rPr>
+        <w:t>boxplot(weight, main = "Box-plot for Weight", xlab = 'Weight')</w:t>
+      </w:r>
+    </w:p>
+    <w:p>
+      <w:pPr>
+        <w:pBdr>
+          <w:top w:val="single" w:sz="4" w:space="1" w:color="auto"/>
+          <w:left w:val="single" w:sz="4" w:space="4" w:color="auto"/>
+          <w:bottom w:val="single" w:sz="4" w:space="1" w:color="auto"/>
+          <w:right w:val="single" w:sz="4" w:space="4" w:color="auto"/>
+        </w:pBdr>
+        <w:rPr>
+          <w:rFonts w:ascii="Courier" w:hAnsi="Courier"/>
+          <w:sz w:val="20"/>
+          <w:szCs w:val="20"/>
+        </w:rPr>
+      </w:pPr>
+      <w:r>
+        <w:rPr>
+          <w:rFonts w:ascii="Courier" w:hAnsi="Courier"/>
+          <w:sz w:val="20"/>
+          <w:szCs w:val="20"/>
+        </w:rPr>
+        <w:t># Q-Q plot</w:t>
+      </w:r>
+    </w:p>
+    <w:p>
+      <w:pPr>
+        <w:pBdr>
+          <w:top w:val="single" w:sz="4" w:space="1" w:color="auto"/>
+          <w:left w:val="single" w:sz="4" w:space="4" w:color="auto"/>
+          <w:bottom w:val="single" w:sz="4" w:space="1" w:color="auto"/>
+          <w:right w:val="single" w:sz="4" w:space="4" w:color="auto"/>
+        </w:pBdr>
+        <w:rPr>
+          <w:rFonts w:ascii="Courier" w:hAnsi="Courier"/>
+          <w:sz w:val="20"/>
+          <w:szCs w:val="20"/>
+        </w:rPr>
+      </w:pPr>
+      <w:r>
+        <w:rPr>
+          <w:rFonts w:ascii="Courier" w:hAnsi="Courier"/>
+          <w:sz w:val="20"/>
+          <w:szCs w:val="20"/>
+        </w:rPr>
+        <w:t>qqnorm(weight)</w:t>
+      </w:r>
+    </w:p>
+    <w:p>
+      <w:pPr>
+        <w:pBdr>
+          <w:top w:val="single" w:sz="4" w:space="1" w:color="auto"/>
+          <w:left w:val="single" w:sz="4" w:space="4" w:color="auto"/>
+          <w:bottom w:val="single" w:sz="4" w:space="1" w:color="auto"/>
+          <w:right w:val="single" w:sz="4" w:space="4" w:color="auto"/>
+        </w:pBdr>
+        <w:rPr>
+          <w:rFonts w:ascii="Courier" w:hAnsi="Courier"/>
+          <w:sz w:val="20"/>
+          <w:szCs w:val="20"/>
+        </w:rPr>
+      </w:pPr>
+    </w:p>
+    <w:p>
+      <w:pPr>
+        <w:pBdr>
+          <w:top w:val="single" w:sz="4" w:space="1" w:color="auto"/>
+          <w:left w:val="single" w:sz="4" w:space="4" w:color="auto"/>
+          <w:bottom w:val="single" w:sz="4" w:space="1" w:color="auto"/>
+          <w:right w:val="single" w:sz="4" w:space="4" w:color="auto"/>
+        </w:pBdr>
+        <w:rPr>
+          <w:rFonts w:ascii="Courier" w:hAnsi="Courier"/>
+          <w:sz w:val="20"/>
+          <w:szCs w:val="20"/>
+        </w:rPr>
+      </w:pPr>
+      <w:r>
+        <w:rPr>
+          <w:rFonts w:ascii="Courier" w:hAnsi="Courier"/>
+          <w:sz w:val="20"/>
+          <w:szCs w:val="20"/>
+        </w:rPr>
+        <w:t># b) Estimate the bias associated with  the sample standard deviation and median of weight</w:t>
+      </w:r>
+    </w:p>
+    <w:p>
+      <w:pPr>
+        <w:pBdr>
+          <w:top w:val="single" w:sz="4" w:space="1" w:color="auto"/>
+          <w:left w:val="single" w:sz="4" w:space="4" w:color="auto"/>
+          <w:bottom w:val="single" w:sz="4" w:space="1" w:color="auto"/>
+          <w:right w:val="single" w:sz="4" w:space="4" w:color="auto"/>
+        </w:pBdr>
+        <w:rPr>
+          <w:rFonts w:ascii="Courier" w:hAnsi="Courier"/>
+          <w:sz w:val="20"/>
+          <w:szCs w:val="20"/>
+        </w:rPr>
+      </w:pPr>
+    </w:p>
+    <w:p>
+      <w:pPr>
+        <w:pBdr>
+          <w:top w:val="single" w:sz="4" w:space="1" w:color="auto"/>
+          <w:left w:val="single" w:sz="4" w:space="4" w:color="auto"/>
+          <w:bottom w:val="single" w:sz="4" w:space="1" w:color="auto"/>
+          <w:right w:val="single" w:sz="4" w:space="4" w:color="auto"/>
+        </w:pBdr>
+        <w:rPr>
+          <w:rFonts w:ascii="Courier" w:hAnsi="Courier"/>
+          <w:sz w:val="20"/>
+          <w:szCs w:val="20"/>
+        </w:rPr>
+      </w:pPr>
+      <w:r>
+        <w:rPr>
+          <w:rFonts w:ascii="Courier" w:hAnsi="Courier"/>
+          <w:sz w:val="20"/>
+          <w:szCs w:val="20"/>
+        </w:rPr>
+        <w:t># jackknife</w:t>
+      </w:r>
+    </w:p>
+    <w:p>
+      <w:pPr>
+        <w:pBdr>
+          <w:top w:val="single" w:sz="4" w:space="1" w:color="auto"/>
+          <w:left w:val="single" w:sz="4" w:space="4" w:color="auto"/>
+          <w:bottom w:val="single" w:sz="4" w:space="1" w:color="auto"/>
+          <w:right w:val="single" w:sz="4" w:space="4" w:color="auto"/>
+        </w:pBdr>
+        <w:rPr>
+          <w:rFonts w:ascii="Courier" w:hAnsi="Courier"/>
+          <w:sz w:val="20"/>
+          <w:szCs w:val="20"/>
+        </w:rPr>
+      </w:pPr>
+      <w:r>
+        <w:rPr>
+          <w:rFonts w:ascii="Courier" w:hAnsi="Courier"/>
+          <w:sz w:val="20"/>
+          <w:szCs w:val="20"/>
+        </w:rPr>
+        <w:t>jackknife &lt;- function(func, data){</w:t>
+      </w:r>
+    </w:p>
+    <w:p>
+      <w:pPr>
+        <w:pBdr>
+          <w:top w:val="single" w:sz="4" w:space="1" w:color="auto"/>
+          <w:left w:val="single" w:sz="4" w:space="4" w:color="auto"/>
+          <w:bottom w:val="single" w:sz="4" w:space="1" w:color="auto"/>
+          <w:right w:val="single" w:sz="4" w:space="4" w:color="auto"/>
+        </w:pBdr>
+        <w:rPr>
+          <w:rFonts w:ascii="Courier" w:hAnsi="Courier"/>
+          <w:sz w:val="20"/>
+          <w:szCs w:val="20"/>
+        </w:rPr>
+      </w:pPr>
+      <w:r>
+        <w:rPr>
+          <w:rFonts w:ascii="Courier" w:hAnsi="Courier"/>
+          <w:sz w:val="20"/>
+          <w:szCs w:val="20"/>
+        </w:rPr>
+        <w:t xml:space="preserve">    estimator.sum &lt;- 0</w:t>
+      </w:r>
+    </w:p>
+    <w:p>
+      <w:pPr>
+        <w:pBdr>
+          <w:top w:val="single" w:sz="4" w:space="1" w:color="auto"/>
+          <w:left w:val="single" w:sz="4" w:space="4" w:color="auto"/>
+          <w:bottom w:val="single" w:sz="4" w:space="1" w:color="auto"/>
+          <w:right w:val="single" w:sz="4" w:space="4" w:color="auto"/>
+        </w:pBdr>
+        <w:rPr>
+          <w:rFonts w:ascii="Courier" w:hAnsi="Courier"/>
+          <w:sz w:val="20"/>
+          <w:szCs w:val="20"/>
+        </w:rPr>
+      </w:pPr>
+      <w:r>
+        <w:rPr>
+          <w:rFonts w:ascii="Courier" w:hAnsi="Courier"/>
+          <w:sz w:val="20"/>
+          <w:szCs w:val="20"/>
+        </w:rPr>
+        <w:t xml:space="preserve">    for(i in 1:length(data)){</w:t>
+      </w:r>
+    </w:p>
+    <w:p>
+      <w:pPr>
+        <w:pBdr>
+          <w:top w:val="single" w:sz="4" w:space="1" w:color="auto"/>
+          <w:left w:val="single" w:sz="4" w:space="4" w:color="auto"/>
+          <w:bottom w:val="single" w:sz="4" w:space="1" w:color="auto"/>
+          <w:right w:val="single" w:sz="4" w:space="4" w:color="auto"/>
+        </w:pBdr>
+        <w:rPr>
+          <w:rFonts w:ascii="Courier" w:hAnsi="Courier"/>
+          <w:sz w:val="20"/>
+          <w:szCs w:val="20"/>
+        </w:rPr>
+      </w:pPr>
+      <w:r>
+        <w:rPr>
+          <w:rFonts w:ascii="Courier" w:hAnsi="Courier"/>
+          <w:sz w:val="20"/>
+          <w:szCs w:val="20"/>
+        </w:rPr>
+        <w:t xml:space="preserve">        estimator.sum &lt;- estimator.sum + func(data[-i])</w:t>
+      </w:r>
+    </w:p>
+    <w:p>
+      <w:pPr>
+        <w:pBdr>
+          <w:top w:val="single" w:sz="4" w:space="1" w:color="auto"/>
+          <w:left w:val="single" w:sz="4" w:space="4" w:color="auto"/>
+          <w:bottom w:val="single" w:sz="4" w:space="1" w:color="auto"/>
+          <w:right w:val="single" w:sz="4" w:space="4" w:color="auto"/>
+        </w:pBdr>
+        <w:rPr>
+          <w:rFonts w:ascii="Courier" w:hAnsi="Courier"/>
+          <w:sz w:val="20"/>
+          <w:szCs w:val="20"/>
+        </w:rPr>
+      </w:pPr>
+      <w:r>
+        <w:rPr>
+          <w:rFonts w:ascii="Courier" w:hAnsi="Courier"/>
+          <w:sz w:val="20"/>
+          <w:szCs w:val="20"/>
+        </w:rPr>
+        <w:t xml:space="preserve">    }</w:t>
+      </w:r>
+    </w:p>
+    <w:p>
+      <w:pPr>
+        <w:pBdr>
+          <w:top w:val="single" w:sz="4" w:space="1" w:color="auto"/>
+          <w:left w:val="single" w:sz="4" w:space="4" w:color="auto"/>
+          <w:bottom w:val="single" w:sz="4" w:space="1" w:color="auto"/>
+          <w:right w:val="single" w:sz="4" w:space="4" w:color="auto"/>
+        </w:pBdr>
+        <w:rPr>
+          <w:rFonts w:ascii="Courier" w:hAnsi="Courier"/>
+          <w:sz w:val="20"/>
+          <w:szCs w:val="20"/>
+        </w:rPr>
+      </w:pPr>
+      <w:r>
+        <w:rPr>
+          <w:rFonts w:ascii="Courier" w:hAnsi="Courier"/>
+          <w:sz w:val="20"/>
+          <w:szCs w:val="20"/>
+        </w:rPr>
+        <w:t xml:space="preserve">    estimator.bias &lt;- (length(data) - 1) * (estimator.sum / length(data) - func(data))</w:t>
+      </w:r>
+    </w:p>
+    <w:p>
+      <w:pPr>
+        <w:pBdr>
+          <w:top w:val="single" w:sz="4" w:space="1" w:color="auto"/>
+          <w:left w:val="single" w:sz="4" w:space="4" w:color="auto"/>
+          <w:bottom w:val="single" w:sz="4" w:space="1" w:color="auto"/>
+          <w:right w:val="single" w:sz="4" w:space="4" w:color="auto"/>
+        </w:pBdr>
+        <w:rPr>
+          <w:rFonts w:ascii="Courier" w:hAnsi="Courier"/>
+          <w:sz w:val="20"/>
+          <w:szCs w:val="20"/>
+        </w:rPr>
+      </w:pPr>
+      <w:r>
+        <w:rPr>
+          <w:rFonts w:ascii="Courier" w:hAnsi="Courier"/>
+          <w:sz w:val="20"/>
+          <w:szCs w:val="20"/>
+        </w:rPr>
+        <w:t xml:space="preserve">    return(estimator.bias)</w:t>
+      </w:r>
+    </w:p>
+    <w:p>
+      <w:pPr>
+        <w:pBdr>
+          <w:top w:val="single" w:sz="4" w:space="1" w:color="auto"/>
+          <w:left w:val="single" w:sz="4" w:space="4" w:color="auto"/>
+          <w:bottom w:val="single" w:sz="4" w:space="1" w:color="auto"/>
+          <w:right w:val="single" w:sz="4" w:space="4" w:color="auto"/>
+        </w:pBdr>
+        <w:rPr>
+          <w:rFonts w:ascii="Courier" w:hAnsi="Courier"/>
+          <w:sz w:val="20"/>
+          <w:szCs w:val="20"/>
+        </w:rPr>
+      </w:pPr>
+      <w:r>
+        <w:rPr>
+          <w:rFonts w:ascii="Courier" w:hAnsi="Courier"/>
+          <w:sz w:val="20"/>
+          <w:szCs w:val="20"/>
+        </w:rPr>
+        <w:t>}</w:t>
+      </w:r>
+    </w:p>
+    <w:p>
+      <w:pPr>
+        <w:pBdr>
+          <w:top w:val="single" w:sz="4" w:space="1" w:color="auto"/>
+          <w:left w:val="single" w:sz="4" w:space="4" w:color="auto"/>
+          <w:bottom w:val="single" w:sz="4" w:space="1" w:color="auto"/>
+          <w:right w:val="single" w:sz="4" w:space="4" w:color="auto"/>
+        </w:pBdr>
+        <w:rPr>
+          <w:rFonts w:ascii="Courier" w:hAnsi="Courier"/>
+          <w:sz w:val="20"/>
+          <w:szCs w:val="20"/>
+        </w:rPr>
+      </w:pPr>
+    </w:p>
+    <w:p>
+      <w:pPr>
+        <w:pBdr>
+          <w:top w:val="single" w:sz="4" w:space="1" w:color="auto"/>
+          <w:left w:val="single" w:sz="4" w:space="4" w:color="auto"/>
+          <w:bottom w:val="single" w:sz="4" w:space="1" w:color="auto"/>
+          <w:right w:val="single" w:sz="4" w:space="4" w:color="auto"/>
+        </w:pBdr>
+        <w:rPr>
+          <w:rFonts w:ascii="Courier" w:hAnsi="Courier"/>
+          <w:sz w:val="20"/>
+          <w:szCs w:val="20"/>
+        </w:rPr>
+      </w:pPr>
+      <w:r>
+        <w:rPr>
+          <w:rFonts w:ascii="Courier" w:hAnsi="Courier"/>
+          <w:sz w:val="20"/>
+          <w:szCs w:val="20"/>
+        </w:rPr>
+        <w:t>jackknife(sd, weight)</w:t>
+      </w:r>
+    </w:p>
+    <w:p>
+      <w:pPr>
+        <w:pBdr>
+          <w:top w:val="single" w:sz="4" w:space="1" w:color="auto"/>
+          <w:left w:val="single" w:sz="4" w:space="4" w:color="auto"/>
+          <w:bottom w:val="single" w:sz="4" w:space="1" w:color="auto"/>
+          <w:right w:val="single" w:sz="4" w:space="4" w:color="auto"/>
+        </w:pBdr>
+        <w:rPr>
+          <w:rFonts w:ascii="Courier" w:hAnsi="Courier"/>
+          <w:sz w:val="20"/>
+          <w:szCs w:val="20"/>
+        </w:rPr>
+      </w:pPr>
+      <w:r>
+        <w:rPr>
+          <w:rFonts w:ascii="Courier" w:hAnsi="Courier"/>
+          <w:sz w:val="20"/>
+          <w:szCs w:val="20"/>
+        </w:rPr>
+        <w:t>jackknife(median, weight)</w:t>
+      </w:r>
+    </w:p>
+    <w:p>
+      <w:pPr>
+        <w:pBdr>
+          <w:top w:val="single" w:sz="4" w:space="1" w:color="auto"/>
+          <w:left w:val="single" w:sz="4" w:space="4" w:color="auto"/>
+          <w:bottom w:val="single" w:sz="4" w:space="1" w:color="auto"/>
+          <w:right w:val="single" w:sz="4" w:space="4" w:color="auto"/>
+        </w:pBdr>
+        <w:rPr>
+          <w:rFonts w:ascii="Courier" w:hAnsi="Courier"/>
+          <w:sz w:val="20"/>
+          <w:szCs w:val="20"/>
+        </w:rPr>
+      </w:pPr>
+    </w:p>
+    <w:p>
+      <w:pPr>
+        <w:pBdr>
+          <w:top w:val="single" w:sz="4" w:space="1" w:color="auto"/>
+          <w:left w:val="single" w:sz="4" w:space="4" w:color="auto"/>
+          <w:bottom w:val="single" w:sz="4" w:space="1" w:color="auto"/>
+          <w:right w:val="single" w:sz="4" w:space="4" w:color="auto"/>
+        </w:pBdr>
+        <w:rPr>
+          <w:rFonts w:ascii="Courier" w:hAnsi="Courier"/>
+          <w:sz w:val="20"/>
+          <w:szCs w:val="20"/>
+        </w:rPr>
+      </w:pPr>
+      <w:r>
+        <w:rPr>
+          <w:rFonts w:ascii="Courier" w:hAnsi="Courier"/>
+          <w:sz w:val="20"/>
+          <w:szCs w:val="20"/>
+        </w:rPr>
+        <w:t># Bootstrap</w:t>
+      </w:r>
+    </w:p>
+    <w:p>
+      <w:pPr>
+        <w:pBdr>
+          <w:top w:val="single" w:sz="4" w:space="1" w:color="auto"/>
+          <w:left w:val="single" w:sz="4" w:space="4" w:color="auto"/>
+          <w:bottom w:val="single" w:sz="4" w:space="1" w:color="auto"/>
+          <w:right w:val="single" w:sz="4" w:space="4" w:color="auto"/>
+        </w:pBdr>
+        <w:rPr>
+          <w:rFonts w:ascii="Courier" w:hAnsi="Courier"/>
+          <w:sz w:val="20"/>
+          <w:szCs w:val="20"/>
+        </w:rPr>
+      </w:pPr>
+      <w:r>
+        <w:rPr>
+          <w:rFonts w:ascii="Courier" w:hAnsi="Courier"/>
+          <w:sz w:val="20"/>
+          <w:szCs w:val="20"/>
+        </w:rPr>
+        <w:t>library(bootstrap)</w:t>
+      </w:r>
+    </w:p>
+    <w:p>
+      <w:pPr>
+        <w:pBdr>
+          <w:top w:val="single" w:sz="4" w:space="1" w:color="auto"/>
+          <w:left w:val="single" w:sz="4" w:space="4" w:color="auto"/>
+          <w:bottom w:val="single" w:sz="4" w:space="1" w:color="auto"/>
+          <w:right w:val="single" w:sz="4" w:space="4" w:color="auto"/>
+        </w:pBdr>
+        <w:rPr>
+          <w:rFonts w:ascii="Courier" w:hAnsi="Courier"/>
+          <w:sz w:val="20"/>
+          <w:szCs w:val="20"/>
+        </w:rPr>
+      </w:pPr>
+      <w:r>
+        <w:rPr>
+          <w:rFonts w:ascii="Courier" w:hAnsi="Courier"/>
+          <w:sz w:val="20"/>
+          <w:szCs w:val="20"/>
+        </w:rPr>
+        <w:t>bias.bootstrap &lt;- function(data, func){</w:t>
+      </w:r>
+    </w:p>
+    <w:p>
+      <w:pPr>
+        <w:pBdr>
+          <w:top w:val="single" w:sz="4" w:space="1" w:color="auto"/>
+          <w:left w:val="single" w:sz="4" w:space="4" w:color="auto"/>
+          <w:bottom w:val="single" w:sz="4" w:space="1" w:color="auto"/>
+          <w:right w:val="single" w:sz="4" w:space="4" w:color="auto"/>
+        </w:pBdr>
+        <w:rPr>
+          <w:rFonts w:ascii="Courier" w:hAnsi="Courier"/>
+          <w:sz w:val="20"/>
+          <w:szCs w:val="20"/>
+        </w:rPr>
+      </w:pPr>
+      <w:r>
+        <w:rPr>
+          <w:rFonts w:ascii="Courier" w:hAnsi="Courier"/>
+          <w:sz w:val="20"/>
+          <w:szCs w:val="20"/>
+        </w:rPr>
+        <w:t xml:space="preserve">    estimator.sample &lt;- func(data)</w:t>
+      </w:r>
+    </w:p>
+    <w:p>
+      <w:pPr>
+        <w:pBdr>
+          <w:top w:val="single" w:sz="4" w:space="1" w:color="auto"/>
+          <w:left w:val="single" w:sz="4" w:space="4" w:color="auto"/>
+          <w:bottom w:val="single" w:sz="4" w:space="1" w:color="auto"/>
+          <w:right w:val="single" w:sz="4" w:space="4" w:color="auto"/>
+        </w:pBdr>
+        <w:rPr>
+          <w:rFonts w:ascii="Courier" w:hAnsi="Courier"/>
+          <w:sz w:val="20"/>
+          <w:szCs w:val="20"/>
+        </w:rPr>
+      </w:pPr>
+      <w:r>
+        <w:rPr>
+          <w:rFonts w:ascii="Courier" w:hAnsi="Courier"/>
+          <w:sz w:val="20"/>
+          <w:szCs w:val="20"/>
+        </w:rPr>
+        <w:t xml:space="preserve">    estimator.bootstrap &lt;- bootstrap(data, nboot = 100, theta = func)$thetastar</w:t>
+      </w:r>
+    </w:p>
+    <w:p>
+      <w:pPr>
+        <w:pBdr>
+          <w:top w:val="single" w:sz="4" w:space="1" w:color="auto"/>
+          <w:left w:val="single" w:sz="4" w:space="4" w:color="auto"/>
+          <w:bottom w:val="single" w:sz="4" w:space="1" w:color="auto"/>
+          <w:right w:val="single" w:sz="4" w:space="4" w:color="auto"/>
+        </w:pBdr>
+        <w:rPr>
+          <w:rFonts w:ascii="Courier" w:hAnsi="Courier"/>
+          <w:sz w:val="20"/>
+          <w:szCs w:val="20"/>
+        </w:rPr>
+      </w:pPr>
+      <w:r>
+        <w:rPr>
+          <w:rFonts w:ascii="Courier" w:hAnsi="Courier"/>
+          <w:sz w:val="20"/>
+          <w:szCs w:val="20"/>
+        </w:rPr>
+        <w:t xml:space="preserve">    return(mean(estimator.bootstrap - estimator.sample))</w:t>
+      </w:r>
+    </w:p>
+    <w:p>
+      <w:pPr>
+        <w:pBdr>
+          <w:top w:val="single" w:sz="4" w:space="1" w:color="auto"/>
+          <w:left w:val="single" w:sz="4" w:space="4" w:color="auto"/>
+          <w:bottom w:val="single" w:sz="4" w:space="1" w:color="auto"/>
+          <w:right w:val="single" w:sz="4" w:space="4" w:color="auto"/>
+        </w:pBdr>
+        <w:rPr>
+          <w:rFonts w:ascii="Courier" w:hAnsi="Courier"/>
+          <w:sz w:val="20"/>
+          <w:szCs w:val="20"/>
+        </w:rPr>
+      </w:pPr>
+      <w:r>
+        <w:rPr>
+          <w:rFonts w:ascii="Courier" w:hAnsi="Courier"/>
+          <w:sz w:val="20"/>
+          <w:szCs w:val="20"/>
+        </w:rPr>
+        <w:t>}</w:t>
+      </w:r>
+    </w:p>
+    <w:p>
+      <w:pPr>
+        <w:pBdr>
+          <w:top w:val="single" w:sz="4" w:space="1" w:color="auto"/>
+          <w:left w:val="single" w:sz="4" w:space="4" w:color="auto"/>
+          <w:bottom w:val="single" w:sz="4" w:space="1" w:color="auto"/>
+          <w:right w:val="single" w:sz="4" w:space="4" w:color="auto"/>
+        </w:pBdr>
+        <w:rPr>
+          <w:rFonts w:ascii="Courier" w:hAnsi="Courier"/>
+          <w:sz w:val="20"/>
+          <w:szCs w:val="20"/>
+        </w:rPr>
+      </w:pPr>
+    </w:p>
+    <w:p>
+      <w:pPr>
+        <w:pBdr>
+          <w:top w:val="single" w:sz="4" w:space="1" w:color="auto"/>
+          <w:left w:val="single" w:sz="4" w:space="4" w:color="auto"/>
+          <w:bottom w:val="single" w:sz="4" w:space="1" w:color="auto"/>
+          <w:right w:val="single" w:sz="4" w:space="4" w:color="auto"/>
+        </w:pBdr>
+        <w:rPr>
+          <w:rFonts w:ascii="Courier" w:hAnsi="Courier"/>
+          <w:sz w:val="20"/>
+          <w:szCs w:val="20"/>
+        </w:rPr>
+      </w:pPr>
+      <w:r>
+        <w:rPr>
+          <w:rFonts w:ascii="Courier" w:hAnsi="Courier"/>
+          <w:sz w:val="20"/>
+          <w:szCs w:val="20"/>
+        </w:rPr>
+        <w:t>bias.bootstrap(weight, sd)</w:t>
+      </w:r>
+    </w:p>
+    <w:p>
+      <w:pPr>
+        <w:pBdr>
+          <w:top w:val="single" w:sz="4" w:space="1" w:color="auto"/>
+          <w:left w:val="single" w:sz="4" w:space="4" w:color="auto"/>
+          <w:bottom w:val="single" w:sz="4" w:space="1" w:color="auto"/>
+          <w:right w:val="single" w:sz="4" w:space="4" w:color="auto"/>
+        </w:pBdr>
+        <w:rPr>
+          <w:rFonts w:ascii="Courier" w:hAnsi="Courier"/>
+          <w:sz w:val="20"/>
+          <w:szCs w:val="20"/>
+        </w:rPr>
+      </w:pPr>
+      <w:r>
+        <w:rPr>
+          <w:rFonts w:ascii="Courier" w:hAnsi="Courier"/>
+          <w:sz w:val="20"/>
+          <w:szCs w:val="20"/>
+        </w:rPr>
+        <w:t>bias.bootstrap(weight, median)</w:t>
+      </w:r>
     </w:p>
     <w:sectPr>
       <w:pgSz w:w="12240" w:h="15840"/>
@@ -522,6 +2028,119 @@
 <file path=word/numbering.xml><?xml version="1.0" encoding="utf-8"?>
 <w:numbering xmlns:wpc="http://schemas.microsoft.com/office/word/2010/wordprocessingCanvas" xmlns:mo="http://schemas.microsoft.com/office/mac/office/2008/main" xmlns:mc="http://schemas.openxmlformats.org/markup-compatibility/2006" xmlns:mv="urn:schemas-microsoft-com:mac:vml" xmlns:o="urn:schemas-microsoft-com:office:office" xmlns:r="http://schemas.openxmlformats.org/officeDocument/2006/relationships" xmlns:m="http://schemas.openxmlformats.org/officeDocument/2006/math" xmlns:v="urn:schemas-microsoft-com:vml" xmlns:wp14="http://schemas.microsoft.com/office/word/2010/wordprocessingDrawing" xmlns:wp="http://schemas.openxmlformats.org/drawingml/2006/wordprocessingDrawing" xmlns:w10="urn:schemas-microsoft-com:office:word" xmlns:w="http://schemas.openxmlformats.org/wordprocessingml/2006/main" xmlns:w14="http://schemas.microsoft.com/office/word/2010/wordml" xmlns:w15="http://schemas.microsoft.com/office/word/2012/wordml" xmlns:wpg="http://schemas.microsoft.com/office/word/2010/wordprocessingGroup" xmlns:wpi="http://schemas.microsoft.com/office/word/2010/wordprocessingInk" xmlns:wne="http://schemas.microsoft.com/office/word/2006/wordml" xmlns:wps="http://schemas.microsoft.com/office/word/2010/wordprocessingShape" mc:Ignorable="w14 w15 wp14">
   <w:abstractNum w:abstractNumId="0">
+    <w:nsid w:val="13C650C2"/>
+    <w:multiLevelType w:val="hybridMultilevel"/>
+    <w:tmpl w:val="CA3E62C0"/>
+    <w:lvl w:ilvl="0" w:tplc="04090001">
+      <w:start w:val="1"/>
+      <w:numFmt w:val="bullet"/>
+      <w:lvlText w:val=""/>
+      <w:lvlJc w:val="left"/>
+      <w:pPr>
+        <w:ind w:left="1800" w:hanging="360"/>
+      </w:pPr>
+      <w:rPr>
+        <w:rFonts w:ascii="Symbol" w:hAnsi="Symbol" w:hint="default"/>
+      </w:rPr>
+    </w:lvl>
+    <w:lvl w:ilvl="1" w:tplc="04090003" w:tentative="1">
+      <w:start w:val="1"/>
+      <w:numFmt w:val="bullet"/>
+      <w:lvlText w:val="o"/>
+      <w:lvlJc w:val="left"/>
+      <w:pPr>
+        <w:ind w:left="2520" w:hanging="360"/>
+      </w:pPr>
+      <w:rPr>
+        <w:rFonts w:ascii="Courier New" w:hAnsi="Courier New" w:cs="Courier New" w:hint="default"/>
+      </w:rPr>
+    </w:lvl>
+    <w:lvl w:ilvl="2" w:tplc="04090005" w:tentative="1">
+      <w:start w:val="1"/>
+      <w:numFmt w:val="bullet"/>
+      <w:lvlText w:val=""/>
+      <w:lvlJc w:val="left"/>
+      <w:pPr>
+        <w:ind w:left="3240" w:hanging="360"/>
+      </w:pPr>
+      <w:rPr>
+        <w:rFonts w:ascii="Wingdings" w:hAnsi="Wingdings" w:hint="default"/>
+      </w:rPr>
+    </w:lvl>
+    <w:lvl w:ilvl="3" w:tplc="04090001" w:tentative="1">
+      <w:start w:val="1"/>
+      <w:numFmt w:val="bullet"/>
+      <w:lvlText w:val=""/>
+      <w:lvlJc w:val="left"/>
+      <w:pPr>
+        <w:ind w:left="3960" w:hanging="360"/>
+      </w:pPr>
+      <w:rPr>
+        <w:rFonts w:ascii="Symbol" w:hAnsi="Symbol" w:hint="default"/>
+      </w:rPr>
+    </w:lvl>
+    <w:lvl w:ilvl="4" w:tplc="04090003" w:tentative="1">
+      <w:start w:val="1"/>
+      <w:numFmt w:val="bullet"/>
+      <w:lvlText w:val="o"/>
+      <w:lvlJc w:val="left"/>
+      <w:pPr>
+        <w:ind w:left="4680" w:hanging="360"/>
+      </w:pPr>
+      <w:rPr>
+        <w:rFonts w:ascii="Courier New" w:hAnsi="Courier New" w:cs="Courier New" w:hint="default"/>
+      </w:rPr>
+    </w:lvl>
+    <w:lvl w:ilvl="5" w:tplc="04090005" w:tentative="1">
+      <w:start w:val="1"/>
+      <w:numFmt w:val="bullet"/>
+      <w:lvlText w:val=""/>
+      <w:lvlJc w:val="left"/>
+      <w:pPr>
+        <w:ind w:left="5400" w:hanging="360"/>
+      </w:pPr>
+      <w:rPr>
+        <w:rFonts w:ascii="Wingdings" w:hAnsi="Wingdings" w:hint="default"/>
+      </w:rPr>
+    </w:lvl>
+    <w:lvl w:ilvl="6" w:tplc="04090001" w:tentative="1">
+      <w:start w:val="1"/>
+      <w:numFmt w:val="bullet"/>
+      <w:lvlText w:val=""/>
+      <w:lvlJc w:val="left"/>
+      <w:pPr>
+        <w:ind w:left="6120" w:hanging="360"/>
+      </w:pPr>
+      <w:rPr>
+        <w:rFonts w:ascii="Symbol" w:hAnsi="Symbol" w:hint="default"/>
+      </w:rPr>
+    </w:lvl>
+    <w:lvl w:ilvl="7" w:tplc="04090003" w:tentative="1">
+      <w:start w:val="1"/>
+      <w:numFmt w:val="bullet"/>
+      <w:lvlText w:val="o"/>
+      <w:lvlJc w:val="left"/>
+      <w:pPr>
+        <w:ind w:left="6840" w:hanging="360"/>
+      </w:pPr>
+      <w:rPr>
+        <w:rFonts w:ascii="Courier New" w:hAnsi="Courier New" w:cs="Courier New" w:hint="default"/>
+      </w:rPr>
+    </w:lvl>
+    <w:lvl w:ilvl="8" w:tplc="04090005" w:tentative="1">
+      <w:start w:val="1"/>
+      <w:numFmt w:val="bullet"/>
+      <w:lvlText w:val=""/>
+      <w:lvlJc w:val="left"/>
+      <w:pPr>
+        <w:ind w:left="7560" w:hanging="360"/>
+      </w:pPr>
+      <w:rPr>
+        <w:rFonts w:ascii="Wingdings" w:hAnsi="Wingdings" w:hint="default"/>
+      </w:rPr>
+    </w:lvl>
+  </w:abstractNum>
+  <w:abstractNum w:abstractNumId="1">
     <w:nsid w:val="21A024B3"/>
     <w:multiLevelType w:val="hybridMultilevel"/>
     <w:tmpl w:val="2D3EFC2A"/>
@@ -611,6 +2230,9 @@
     </w:lvl>
   </w:abstractNum>
   <w:num w:numId="1">
+    <w:abstractNumId w:val="1"/>
+  </w:num>
+  <w:num w:numId="2">
     <w:abstractNumId w:val="0"/>
   </w:num>
 </w:numbering>
@@ -735,6 +2357,7 @@
     <w:lsdException w:name="HTML Sample" w:semiHidden="1" w:unhideWhenUsed="1"/>
     <w:lsdException w:name="HTML Typewriter" w:semiHidden="1" w:unhideWhenUsed="1"/>
     <w:lsdException w:name="HTML Variable" w:semiHidden="1" w:unhideWhenUsed="1"/>
+    <w:lsdException w:name="Normal Table" w:semiHidden="1" w:unhideWhenUsed="1"/>
     <w:lsdException w:name="annotation subject" w:semiHidden="1" w:unhideWhenUsed="1"/>
     <w:lsdException w:name="No List" w:semiHidden="1" w:unhideWhenUsed="1"/>
     <w:lsdException w:name="Outline List 1" w:semiHidden="1" w:unhideWhenUsed="1"/>
@@ -780,9 +2403,11 @@
     <w:lsdException w:name="Table Subtle 1" w:semiHidden="1" w:unhideWhenUsed="1"/>
     <w:lsdException w:name="Table Subtle 2" w:semiHidden="1" w:unhideWhenUsed="1"/>
     <w:lsdException w:name="Table Web 1" w:semiHidden="1" w:unhideWhenUsed="1"/>
+    <w:lsdException w:name="Table Web 2" w:semiHidden="1" w:unhideWhenUsed="1"/>
     <w:lsdException w:name="Table Web 3" w:semiHidden="1" w:unhideWhenUsed="1"/>
     <w:lsdException w:name="Balloon Text" w:semiHidden="1" w:unhideWhenUsed="1"/>
     <w:lsdException w:name="Table Grid" w:uiPriority="39"/>
+    <w:lsdException w:name="Table Theme" w:semiHidden="1" w:unhideWhenUsed="1"/>
     <w:lsdException w:name="Note Level 1" w:semiHidden="1" w:unhideWhenUsed="1"/>
     <w:lsdException w:name="Note Level 2" w:semiHidden="1" w:unhideWhenUsed="1"/>
     <w:lsdException w:name="Note Level 3" w:semiHidden="1" w:unhideWhenUsed="1"/>
